--- a/aibasis assignments/lab2/实验报告.docx
+++ b/aibasis assignments/lab2/实验报告.docx
@@ -39,7 +39,23 @@
           <w:sz w:val="21"/>
           <w:szCs w:val="21"/>
         </w:rPr>
-        <w:t>（2400010836 姚一凡 数学科学学院 13120165956）</w:t>
+        <w:t>（</w:t>
+      </w:r>
+      <w:r>
+        <w:rPr>
+          <w:rFonts w:ascii="华文楷体" w:eastAsia="华文楷体" w:hAnsi="华文楷体" w:hint="eastAsia"/>
+          <w:sz w:val="21"/>
+          <w:szCs w:val="21"/>
+        </w:rPr>
+        <w:t>Im Zhuiy</w:t>
+      </w:r>
+      <w:r>
+        <w:rPr>
+          <w:rFonts w:ascii="华文楷体" w:eastAsia="华文楷体" w:hAnsi="华文楷体" w:hint="eastAsia"/>
+          <w:sz w:val="21"/>
+          <w:szCs w:val="21"/>
+        </w:rPr>
+        <w:t>）</w:t>
       </w:r>
     </w:p>
     <w:p>
@@ -161,17 +177,8 @@
           <w:rFonts w:asciiTheme="minorEastAsia" w:hAnsiTheme="minorEastAsia" w:hint="eastAsia"/>
           <w:sz w:val="24"/>
         </w:rPr>
-        <w:t>归</w:t>
-      </w:r>
-      <w:proofErr w:type="gramStart"/>
-      <w:r>
-        <w:rPr>
-          <w:rFonts w:asciiTheme="minorEastAsia" w:hAnsiTheme="minorEastAsia" w:hint="eastAsia"/>
-          <w:sz w:val="24"/>
-        </w:rPr>
-        <w:t>一</w:t>
-      </w:r>
-      <w:proofErr w:type="gramEnd"/>
+        <w:t>归一</w:t>
+      </w:r>
       <w:r>
         <w:rPr>
           <w:rFonts w:hint="eastAsia"/>
@@ -204,7 +211,6 @@
         </w:rPr>
         <w:sym w:font="Wingdings" w:char="F0E0"/>
       </w:r>
-      <w:proofErr w:type="gramStart"/>
       <w:r>
         <w:rPr>
           <w:rFonts w:asciiTheme="minorEastAsia" w:hAnsiTheme="minorEastAsia" w:hint="eastAsia"/>
@@ -212,7 +218,6 @@
         </w:rPr>
         <w:t>池化</w:t>
       </w:r>
-      <w:proofErr w:type="gramEnd"/>
       <w:r>
         <w:rPr>
           <w:rFonts w:asciiTheme="minorEastAsia" w:hAnsiTheme="minorEastAsia" w:hint="eastAsia"/>
@@ -274,14 +279,12 @@
         </w:rPr>
         <w:sym w:font="Wingdings" w:char="F0E0"/>
       </w:r>
-      <w:proofErr w:type="spellStart"/>
       <w:r>
         <w:rPr>
           <w:rFonts w:hint="eastAsia"/>
         </w:rPr>
         <w:t>softmax</w:t>
       </w:r>
-      <w:proofErr w:type="spellEnd"/>
       <w:r>
         <w:rPr>
           <w:rFonts w:hint="eastAsia"/>
@@ -343,14 +346,12 @@
           <w:rFonts w:hint="eastAsia"/>
         </w:rPr>
       </w:pPr>
-      <w:proofErr w:type="spellStart"/>
       <w:r>
         <w:rPr>
           <w:rFonts w:hint="eastAsia"/>
         </w:rPr>
         <w:t>Batchnorm</w:t>
       </w:r>
-      <w:proofErr w:type="spellEnd"/>
     </w:p>
     <w:p>
       <w:pPr>
@@ -399,19 +400,11 @@
           <w:rFonts w:hint="eastAsia"/>
         </w:rPr>
       </w:pPr>
-      <w:proofErr w:type="spellStart"/>
-      <w:r>
-        <w:rPr>
-          <w:rFonts w:hint="eastAsia"/>
-        </w:rPr>
-        <w:t>Lossfuction</w:t>
-      </w:r>
-      <w:proofErr w:type="spellEnd"/>
-      <w:r>
-        <w:rPr>
-          <w:rFonts w:hint="eastAsia"/>
-        </w:rPr>
-        <w:t>：交叉熵（分类问题默认）</w:t>
+      <w:r>
+        <w:rPr>
+          <w:rFonts w:hint="eastAsia"/>
+        </w:rPr>
+        <w:t>Lossfuction：交叉熵（分类问题默认）</w:t>
       </w:r>
     </w:p>
     <w:p>
@@ -472,69 +465,13 @@
         <w:rPr>
           <w:rFonts w:hint="eastAsia"/>
         </w:rPr>
-        <w:t>卷积层三个提取不同层次的特征，全连接三个避免特征数下降过快；激活函数统一采用</w:t>
-      </w:r>
-      <w:proofErr w:type="spellStart"/>
-      <w:r>
-        <w:rPr>
-          <w:rFonts w:hint="eastAsia"/>
-        </w:rPr>
-        <w:t>relu</w:t>
-      </w:r>
-      <w:proofErr w:type="spellEnd"/>
-      <w:r>
-        <w:rPr>
-          <w:rFonts w:hint="eastAsia"/>
-        </w:rPr>
-        <w:t>，有效避免梯度消失问题；归一化不得不做，防止网络学习绝对值相关特征；</w:t>
-      </w:r>
-      <w:proofErr w:type="gramStart"/>
-      <w:r>
-        <w:rPr>
-          <w:rFonts w:hint="eastAsia"/>
-        </w:rPr>
-        <w:t>卷积核经实验</w:t>
-      </w:r>
-      <w:proofErr w:type="gramEnd"/>
-      <w:r>
-        <w:rPr>
-          <w:rFonts w:hint="eastAsia"/>
-        </w:rPr>
-        <w:t>还是选取3 * 3，1 * 1padding，1 * 1 stride，</w:t>
-      </w:r>
-      <w:r>
-        <w:rPr>
-          <w:rFonts w:hint="eastAsia"/>
-        </w:rPr>
-        <w:t>奇数边长的卷积核可以</w:t>
-      </w:r>
-      <w:proofErr w:type="gramStart"/>
-      <w:r>
-        <w:rPr>
-          <w:rFonts w:hint="eastAsia"/>
-        </w:rPr>
-        <w:t>适配对称</w:t>
-      </w:r>
-      <w:proofErr w:type="gramEnd"/>
-      <w:r>
-        <w:rPr>
-          <w:rFonts w:hint="eastAsia"/>
-        </w:rPr>
-        <w:t>的padding，保证图片中心</w:t>
-      </w:r>
-      <w:proofErr w:type="gramStart"/>
-      <w:r>
-        <w:rPr>
-          <w:rFonts w:hint="eastAsia"/>
-        </w:rPr>
-        <w:t>不</w:t>
-      </w:r>
-      <w:proofErr w:type="gramEnd"/>
-      <w:r>
-        <w:rPr>
-          <w:rFonts w:hint="eastAsia"/>
-        </w:rPr>
-        <w:t>偏移，对比5 * 5等，3 * 3</w:t>
+        <w:t>卷积层三个提取不同层次的特征，全连接三个避免特征数下降过快；激活函数统一采用relu，有效避免梯度消失问题；归一化不得不做，防止网络学习绝对值相关特征；卷积核经实验还是选取3 * 3，1 * 1padding，1 * 1 stride，</w:t>
+      </w:r>
+      <w:r>
+        <w:rPr>
+          <w:rFonts w:hint="eastAsia"/>
+        </w:rPr>
+        <w:t>奇数边长的卷积核可以适配对称的padding，保证图片中心不偏移，对比5 * 5等，3 * 3</w:t>
       </w:r>
       <w:r>
         <w:rPr>
@@ -667,6 +604,9 @@
           <w:tab w:val="left" w:pos="426"/>
         </w:tabs>
         <w:ind w:left="0" w:rightChars="38" w:right="84" w:firstLineChars="257" w:firstLine="565"/>
+        <w:rPr>
+          <w:rFonts w:hint="eastAsia"/>
+        </w:rPr>
       </w:pPr>
       <w:r>
         <w:rPr>
@@ -682,6 +622,9 @@
           <w:tab w:val="left" w:pos="426"/>
         </w:tabs>
         <w:ind w:left="0" w:rightChars="38" w:right="84" w:firstLineChars="257" w:firstLine="565"/>
+        <w:rPr>
+          <w:rFonts w:hint="eastAsia"/>
+        </w:rPr>
       </w:pPr>
       <w:r>
         <w:rPr>
@@ -697,6 +640,9 @@
           <w:tab w:val="left" w:pos="426"/>
         </w:tabs>
         <w:ind w:left="0" w:rightChars="38" w:right="84"/>
+        <w:rPr>
+          <w:rFonts w:hint="eastAsia"/>
+        </w:rPr>
       </w:pPr>
       <w:r>
         <w:rPr>
@@ -813,21 +759,7 @@
         <w:rPr>
           <w:rFonts w:hint="eastAsia"/>
         </w:rPr>
-        <w:t>，仍不达标，更改</w:t>
-      </w:r>
-      <w:proofErr w:type="spellStart"/>
-      <w:r>
-        <w:rPr>
-          <w:rFonts w:hint="eastAsia"/>
-        </w:rPr>
-        <w:t>batch_size</w:t>
-      </w:r>
-      <w:proofErr w:type="spellEnd"/>
-      <w:r>
-        <w:rPr>
-          <w:rFonts w:hint="eastAsia"/>
-        </w:rPr>
-        <w:t>等方法均无法有效改善。</w:t>
+        <w:t>，仍不达标，更改batch_size等方法均无法有效改善。</w:t>
       </w:r>
       <w:r>
         <w:rPr>
@@ -853,19 +785,11 @@
         </w:rPr>
         <w:t>进行</w:t>
       </w:r>
-      <w:proofErr w:type="spellStart"/>
-      <w:r>
-        <w:rPr>
-          <w:rFonts w:hint="eastAsia"/>
-        </w:rPr>
-        <w:t>batchnorm</w:t>
-      </w:r>
-      <w:proofErr w:type="spellEnd"/>
-      <w:r>
-        <w:rPr>
-          <w:rFonts w:hint="eastAsia"/>
-        </w:rPr>
-        <w:t>。此次训练集不</w:t>
+      <w:r>
+        <w:rPr>
+          <w:rFonts w:hint="eastAsia"/>
+        </w:rPr>
+        <w:t>batchnorm。此次训练集不</w:t>
       </w:r>
       <w:r>
         <w:rPr>
@@ -873,33 +797,11 @@
         </w:rPr>
         <w:t>像</w:t>
       </w:r>
-      <w:proofErr w:type="spellStart"/>
-      <w:r>
-        <w:rPr>
-          <w:rFonts w:hint="eastAsia"/>
-        </w:rPr>
-        <w:t>mnist</w:t>
-      </w:r>
-      <w:proofErr w:type="spellEnd"/>
-      <w:r>
-        <w:rPr>
-          <w:rFonts w:hint="eastAsia"/>
-        </w:rPr>
-        <w:t>可以简单</w:t>
-      </w:r>
-      <w:proofErr w:type="gramStart"/>
-      <w:r>
-        <w:rPr>
-          <w:rFonts w:hint="eastAsia"/>
-        </w:rPr>
-        <w:t>转化转化</w:t>
-      </w:r>
-      <w:proofErr w:type="gramEnd"/>
-      <w:r>
-        <w:rPr>
-          <w:rFonts w:hint="eastAsia"/>
-        </w:rPr>
-        <w:t>为亮度统一灰度图，</w:t>
+      <w:r>
+        <w:rPr>
+          <w:rFonts w:hint="eastAsia"/>
+        </w:rPr>
+        <w:t>mnist可以简单转化转化为亮度统一灰度图，</w:t>
       </w:r>
       <w:r>
         <w:rPr>
@@ -997,6 +899,9 @@
           <w:tab w:val="left" w:pos="426"/>
         </w:tabs>
         <w:ind w:left="1" w:rightChars="38" w:right="84" w:firstLineChars="257" w:firstLine="565"/>
+        <w:rPr>
+          <w:rFonts w:hint="eastAsia"/>
+        </w:rPr>
       </w:pPr>
       <w:r>
         <w:rPr>
@@ -1042,6 +947,9 @@
           <w:tab w:val="left" w:pos="426"/>
         </w:tabs>
         <w:ind w:left="1" w:rightChars="38" w:right="84" w:firstLineChars="257" w:firstLine="565"/>
+        <w:rPr>
+          <w:rFonts w:hint="eastAsia"/>
+        </w:rPr>
       </w:pPr>
       <w:r>
         <w:rPr>
